--- a/ProjectLinux/Group06-Subject06.docx
+++ b/ProjectLinux/Group06-Subject06.docx
@@ -2,6 +2,8 @@
 <file path=word/document.xml><?xml version="1.0" encoding="utf-8"?>
 <w:document xmlns:wpc="http://schemas.microsoft.com/office/word/2010/wordprocessingCanvas" xmlns:cx="http://schemas.microsoft.com/office/drawing/2014/chartex" xmlns:cx1="http://schemas.microsoft.com/office/drawing/2015/9/8/chartex" xmlns:cx2="http://schemas.microsoft.com/office/drawing/2015/10/21/chartex" xmlns:cx3="http://schemas.microsoft.com/office/drawing/2016/5/9/chartex" xmlns:cx4="http://schemas.microsoft.com/office/drawing/2016/5/10/chartex" xmlns:cx5="http://schemas.microsoft.com/office/drawing/2016/5/11/chartex" xmlns:cx6="http://schemas.microsoft.com/office/drawing/2016/5/12/chartex" xmlns:cx7="http://schemas.microsoft.com/office/drawing/2016/5/13/chartex" xmlns:cx8="http://schemas.microsoft.com/office/drawing/2016/5/14/chartex" xmlns:mc="http://schemas.openxmlformats.org/markup-compatibility/2006" xmlns:aink="http://schemas.microsoft.com/office/drawing/2016/ink" xmlns:am3d="http://schemas.microsoft.com/office/drawing/2017/model3d" xmlns:o="urn:schemas-microsoft-com:office:office" xmlns:r="http://schemas.openxmlformats.org/officeDocument/2006/relationships" xmlns:m="http://schemas.openxmlformats.org/officeDocument/2006/math" xmlns:v="urn:schemas-microsoft-com:vml" xmlns:wp14="http://schemas.microsoft.com/office/word/2010/wordprocessingDrawing" xmlns:wp="http://schemas.openxmlformats.org/drawingml/2006/wordprocessingDrawing" xmlns:w10="urn:schemas-microsoft-com:office:word" xmlns:w="http://schemas.openxmlformats.org/wordprocessingml/2006/main" xmlns:w14="http://schemas.microsoft.com/office/word/2010/wordml" xmlns:w15="http://schemas.microsoft.com/office/word/2012/wordml" xmlns:w16cid="http://schemas.microsoft.com/office/word/2016/wordml/cid" xmlns:w16se="http://schemas.microsoft.com/office/word/2015/wordml/symex" xmlns:wpg="http://schemas.microsoft.com/office/word/2010/wordprocessingGroup" xmlns:wpi="http://schemas.microsoft.com/office/word/2010/wordprocessingInk" xmlns:wne="http://schemas.microsoft.com/office/word/2006/wordml" xmlns:wps="http://schemas.microsoft.com/office/word/2010/wordprocessingShape" mc:Ignorable="w14 w15 w16se w16cid wp14">
   <w:body>
+    <w:bookmarkStart w:id="0" w:name="_Hlk530427727"/>
+    <w:bookmarkEnd w:id="0"/>
     <w:p>
       <w:pPr>
         <w:jc w:val="center"/>
@@ -11,8 +13,6 @@
           <w:szCs w:val="32"/>
         </w:rPr>
       </w:pPr>
-      <w:bookmarkStart w:id="0" w:name="_Hlk530427727"/>
-      <w:bookmarkEnd w:id="0"/>
       <w:r>
         <w:rPr>
           <w:rFonts w:ascii="Arial" w:hAnsi="Arial" w:cs="Arial"/>
@@ -242,7 +242,39 @@
           <w:sz w:val="40"/>
           <w:szCs w:val="40"/>
         </w:rPr>
-        <w:t>BÁO CÁO MÔN: PROJECT 1-LINUX</w:t>
+        <w:t>BÁO CÁO MÔN: PROJECT</w:t>
+      </w:r>
+      <w:r>
+        <w:rPr>
+          <w:rFonts w:ascii="Arial" w:hAnsi="Arial" w:cs="Arial"/>
+          <w:sz w:val="40"/>
+          <w:szCs w:val="40"/>
+        </w:rPr>
+        <w:t xml:space="preserve"> </w:t>
+      </w:r>
+      <w:r>
+        <w:rPr>
+          <w:rFonts w:ascii="Arial" w:hAnsi="Arial" w:cs="Arial"/>
+          <w:sz w:val="40"/>
+          <w:szCs w:val="40"/>
+        </w:rPr>
+        <w:t>-</w:t>
+      </w:r>
+      <w:r>
+        <w:rPr>
+          <w:rFonts w:ascii="Arial" w:hAnsi="Arial" w:cs="Arial"/>
+          <w:sz w:val="40"/>
+          <w:szCs w:val="40"/>
+        </w:rPr>
+        <w:t xml:space="preserve"> </w:t>
+      </w:r>
+      <w:r>
+        <w:rPr>
+          <w:rFonts w:ascii="Arial" w:hAnsi="Arial" w:cs="Arial"/>
+          <w:sz w:val="40"/>
+          <w:szCs w:val="40"/>
+        </w:rPr>
+        <w:t>LINUX</w:t>
       </w:r>
     </w:p>
     <w:p>
@@ -1354,9 +1386,7 @@
               <w:fldChar w:fldCharType="end"/>
             </w:r>
           </w:hyperlink>
-          <w:bookmarkStart w:id="2" w:name="_GoBack"/>
         </w:p>
-        <w:bookmarkEnd w:id="2"/>
         <w:p>
           <w:pPr>
             <w:pStyle w:val="TOC2"/>
@@ -1369,126 +1399,81 @@
               <w:noProof/>
             </w:rPr>
           </w:pPr>
-          <w:r>
-            <w:rPr>
-              <w:rStyle w:val="Hyperlink"/>
-              <w:noProof/>
-            </w:rPr>
-            <w:fldChar w:fldCharType="begin"/>
-          </w:r>
-          <w:r>
-            <w:rPr>
-              <w:rStyle w:val="Hyperlink"/>
-              <w:noProof/>
-            </w:rPr>
-            <w:instrText xml:space="preserve"> </w:instrText>
-          </w:r>
-          <w:r>
-            <w:rPr>
-              <w:noProof/>
-            </w:rPr>
-            <w:instrText>HYPERLINK \l "_Toc531125696"</w:instrText>
-          </w:r>
-          <w:r>
-            <w:rPr>
-              <w:rStyle w:val="Hyperlink"/>
-              <w:noProof/>
-            </w:rPr>
-            <w:instrText xml:space="preserve"> </w:instrText>
-          </w:r>
-          <w:r>
-            <w:rPr>
-              <w:rStyle w:val="Hyperlink"/>
-              <w:noProof/>
-            </w:rPr>
-          </w:r>
-          <w:r>
-            <w:rPr>
-              <w:rStyle w:val="Hyperlink"/>
-              <w:noProof/>
-            </w:rPr>
-            <w:fldChar w:fldCharType="separate"/>
-          </w:r>
-          <w:r>
-            <w:rPr>
-              <w:rStyle w:val="Hyperlink"/>
-              <w:rFonts w:cs="Arial"/>
-              <w:noProof/>
-              <w:lang w:val="vi-VN"/>
-            </w:rPr>
-            <w:t>1.</w:t>
-          </w:r>
-          <w:r>
-            <w:rPr>
-              <w:rFonts w:eastAsiaTheme="minorEastAsia"/>
-              <w:noProof/>
-            </w:rPr>
-            <w:tab/>
-          </w:r>
-          <w:r>
-            <w:rPr>
-              <w:rStyle w:val="Hyperlink"/>
-              <w:rFonts w:cs="Arial"/>
-              <w:noProof/>
-              <w:lang w:val="vi-VN"/>
-            </w:rPr>
-            <w:t>Mục Java</w:t>
-          </w:r>
-          <w:r>
-            <w:rPr>
-              <w:noProof/>
-              <w:webHidden/>
-            </w:rPr>
-            <w:tab/>
-          </w:r>
-          <w:r>
-            <w:rPr>
-              <w:noProof/>
-              <w:webHidden/>
-            </w:rPr>
-            <w:fldChar w:fldCharType="begin"/>
-          </w:r>
-          <w:r>
-            <w:rPr>
-              <w:noProof/>
-              <w:webHidden/>
-            </w:rPr>
-            <w:instrText xml:space="preserve"> PAGEREF _Toc531125696 \h </w:instrText>
-          </w:r>
-          <w:r>
-            <w:rPr>
-              <w:noProof/>
-              <w:webHidden/>
-            </w:rPr>
-          </w:r>
-          <w:r>
-            <w:rPr>
-              <w:noProof/>
-              <w:webHidden/>
-            </w:rPr>
-            <w:fldChar w:fldCharType="separate"/>
-          </w:r>
-          <w:r>
-            <w:rPr>
-              <w:noProof/>
-              <w:webHidden/>
-            </w:rPr>
-            <w:t>14</w:t>
-          </w:r>
-          <w:r>
-            <w:rPr>
-              <w:noProof/>
-              <w:webHidden/>
-            </w:rPr>
-            <w:fldChar w:fldCharType="end"/>
-          </w:r>
-          <w:r>
-            <w:rPr>
-              <w:rStyle w:val="Hyperlink"/>
-              <w:noProof/>
-            </w:rPr>
-            <w:fldChar w:fldCharType="end"/>
-          </w:r>
+          <w:hyperlink w:anchor="_Toc531125696" w:history="1">
+            <w:r>
+              <w:rPr>
+                <w:rStyle w:val="Hyperlink"/>
+                <w:rFonts w:cs="Arial"/>
+                <w:noProof/>
+                <w:lang w:val="vi-VN"/>
+              </w:rPr>
+              <w:t>1.</w:t>
+            </w:r>
+            <w:r>
+              <w:rPr>
+                <w:rFonts w:eastAsiaTheme="minorEastAsia"/>
+                <w:noProof/>
+              </w:rPr>
+              <w:tab/>
+            </w:r>
+            <w:r>
+              <w:rPr>
+                <w:rStyle w:val="Hyperlink"/>
+                <w:rFonts w:cs="Arial"/>
+                <w:noProof/>
+                <w:lang w:val="vi-VN"/>
+              </w:rPr>
+              <w:t>Mục Java</w:t>
+            </w:r>
+            <w:r>
+              <w:rPr>
+                <w:noProof/>
+                <w:webHidden/>
+              </w:rPr>
+              <w:tab/>
+            </w:r>
+            <w:r>
+              <w:rPr>
+                <w:noProof/>
+                <w:webHidden/>
+              </w:rPr>
+              <w:fldChar w:fldCharType="begin"/>
+            </w:r>
+            <w:r>
+              <w:rPr>
+                <w:noProof/>
+                <w:webHidden/>
+              </w:rPr>
+              <w:instrText xml:space="preserve"> PAGEREF _Toc531125696 \h </w:instrText>
+            </w:r>
+            <w:r>
+              <w:rPr>
+                <w:noProof/>
+                <w:webHidden/>
+              </w:rPr>
+            </w:r>
+            <w:r>
+              <w:rPr>
+                <w:noProof/>
+                <w:webHidden/>
+              </w:rPr>
+              <w:fldChar w:fldCharType="separate"/>
+            </w:r>
+            <w:r>
+              <w:rPr>
+                <w:noProof/>
+                <w:webHidden/>
+              </w:rPr>
+              <w:t>14</w:t>
+            </w:r>
+            <w:r>
+              <w:rPr>
+                <w:noProof/>
+                <w:webHidden/>
+              </w:rPr>
+              <w:fldChar w:fldCharType="end"/>
+            </w:r>
+          </w:hyperlink>
         </w:p>
         <w:p>
           <w:pPr>
@@ -2166,7 +2151,7 @@
         </w:rPr>
         <w:br w:type="page"/>
       </w:r>
-      <w:bookmarkStart w:id="3" w:name="_Toc531125689"/>
+      <w:bookmarkStart w:id="2" w:name="_Toc531125689"/>
       <w:r>
         <w:rPr>
           <w:rFonts w:ascii="Arial" w:eastAsia="Calibri" w:hAnsi="Arial" w:cs="Arial"/>
@@ -2175,7 +2160,7 @@
         <w:lastRenderedPageBreak/>
         <w:t>LỜI MỞ ĐẦU</w:t>
       </w:r>
-      <w:bookmarkEnd w:id="3"/>
+      <w:bookmarkEnd w:id="2"/>
     </w:p>
     <w:p>
       <w:pPr>
@@ -2191,7 +2176,23 @@
           <w:sz w:val="28"/>
           <w:szCs w:val="28"/>
         </w:rPr>
-        <w:t>Trên thực tế không có sự thành công nào mà không gắn liền với những sự hỗ trợ, giúp đỡ dù ít hay nhiều, dù trực tiếp hay gián tiếp của người khác. Trong suốt thời gian từ khi bắt đầu học tập ở giảng đường đại học đến nay, em đã nhận được rất nhiều sự quan tâm, giúp đỡ của quý thầy cô, gia đình và bạn bè. Với lòng biết ơn sâu sắc nhất, em xin gửi lời cảm ơn đến thầy Trần Hải Anh, Giảng viên Khoa Công nghệ Thông tin Trường Đại học Bách Khoa Hà Nội đã giúp đỡ nhóm em hoàn thành tốt bài tập này.</w:t>
+        <w:t xml:space="preserve">Trên thực tế không có sự thành công nào mà không gắn liền với những sự hỗ trợ, giúp đỡ dù ít hay nhiều, dù trực tiếp hay gián tiếp của người khác. Trong suốt thời gian từ khi bắt đầu học tập ở giảng đường đại học đến nay, em đã nhận được rất nhiều sự quan tâm, giúp đỡ của quý thầy cô, gia đình và bạn bè. Với lòng biết ơn sâu sắc nhất, em xin gửi lời cảm ơn đến thầy Trần Hải Anh, </w:t>
+      </w:r>
+      <w:r>
+        <w:rPr>
+          <w:rFonts w:ascii="Arial" w:eastAsia="Calibri" w:hAnsi="Arial" w:cs="Arial"/>
+          <w:sz w:val="28"/>
+          <w:szCs w:val="28"/>
+        </w:rPr>
+        <w:t>g</w:t>
+      </w:r>
+      <w:r>
+        <w:rPr>
+          <w:rFonts w:ascii="Arial" w:eastAsia="Calibri" w:hAnsi="Arial" w:cs="Arial"/>
+          <w:sz w:val="28"/>
+          <w:szCs w:val="28"/>
+        </w:rPr>
+        <w:t>iảng viên Khoa Công nghệ Thông tin Trường Đại học Bách Khoa Hà Nội đã giúp đỡ nhóm em hoàn thành tốt bài tập này.</w:t>
       </w:r>
     </w:p>
     <w:p>
@@ -2339,8 +2340,8 @@
         </w:rPr>
         <w:br w:type="page"/>
       </w:r>
-      <w:bookmarkStart w:id="4" w:name="_Toc353795880"/>
-      <w:bookmarkStart w:id="5" w:name="_Toc531125690"/>
+      <w:bookmarkStart w:id="3" w:name="_Toc353795880"/>
+      <w:bookmarkStart w:id="4" w:name="_Toc531125690"/>
       <w:r>
         <w:rPr>
           <w:rFonts w:cs="Arial"/>
@@ -2359,7 +2360,7 @@
         </w:rPr>
         <w:t xml:space="preserve"> THÀNH VIÊN TRONG NHÓ</w:t>
       </w:r>
-      <w:bookmarkEnd w:id="4"/>
+      <w:bookmarkEnd w:id="3"/>
       <w:r>
         <w:rPr>
           <w:rFonts w:cs="Arial"/>
@@ -2368,7 +2369,7 @@
         </w:rPr>
         <w:t>M</w:t>
       </w:r>
-      <w:bookmarkEnd w:id="5"/>
+      <w:bookmarkEnd w:id="4"/>
     </w:p>
     <w:tbl>
       <w:tblPr>
@@ -2384,17 +2385,18 @@
         <w:tblLook w:val="04A0" w:firstRow="1" w:lastRow="0" w:firstColumn="1" w:lastColumn="0" w:noHBand="0" w:noVBand="1"/>
       </w:tblPr>
       <w:tblGrid>
-        <w:gridCol w:w="675"/>
-        <w:gridCol w:w="1871"/>
+        <w:gridCol w:w="674"/>
+        <w:gridCol w:w="1870"/>
         <w:gridCol w:w="1195"/>
-        <w:gridCol w:w="2926"/>
-        <w:gridCol w:w="2349"/>
+        <w:gridCol w:w="2930"/>
+        <w:gridCol w:w="2347"/>
       </w:tblGrid>
       <w:tr>
         <w:tc>
           <w:tcPr>
             <w:tcW w:w="679" w:type="dxa"/>
             <w:shd w:val="clear" w:color="auto" w:fill="auto"/>
+            <w:vAlign w:val="center"/>
           </w:tcPr>
           <w:p>
             <w:pPr>
@@ -2419,6 +2421,7 @@
           <w:tcPr>
             <w:tcW w:w="1981" w:type="dxa"/>
             <w:shd w:val="clear" w:color="auto" w:fill="auto"/>
+            <w:vAlign w:val="center"/>
           </w:tcPr>
           <w:p>
             <w:pPr>
@@ -2443,6 +2446,7 @@
           <w:tcPr>
             <w:tcW w:w="992" w:type="dxa"/>
             <w:shd w:val="clear" w:color="auto" w:fill="auto"/>
+            <w:vAlign w:val="center"/>
           </w:tcPr>
           <w:p>
             <w:pPr>
@@ -2467,6 +2471,7 @@
           <w:tcPr>
             <w:tcW w:w="3119" w:type="dxa"/>
             <w:shd w:val="clear" w:color="auto" w:fill="auto"/>
+            <w:vAlign w:val="center"/>
           </w:tcPr>
           <w:p>
             <w:pPr>
@@ -2491,6 +2496,7 @@
           <w:tcPr>
             <w:tcW w:w="2517" w:type="dxa"/>
             <w:shd w:val="clear" w:color="auto" w:fill="auto"/>
+            <w:vAlign w:val="center"/>
           </w:tcPr>
           <w:p>
             <w:pPr>
@@ -2517,9 +2523,11 @@
           <w:tcPr>
             <w:tcW w:w="679" w:type="dxa"/>
             <w:shd w:val="clear" w:color="auto" w:fill="auto"/>
+            <w:vAlign w:val="center"/>
           </w:tcPr>
           <w:p>
             <w:pPr>
+              <w:jc w:val="center"/>
               <w:rPr>
                 <w:rFonts w:ascii="Arial" w:hAnsi="Arial" w:cs="Arial"/>
                 <w:lang w:val="sv-SE"/>
@@ -2538,9 +2546,11 @@
           <w:tcPr>
             <w:tcW w:w="1981" w:type="dxa"/>
             <w:shd w:val="clear" w:color="auto" w:fill="auto"/>
+            <w:vAlign w:val="center"/>
           </w:tcPr>
           <w:p>
             <w:pPr>
+              <w:jc w:val="center"/>
               <w:rPr>
                 <w:rFonts w:ascii="Arial" w:hAnsi="Arial" w:cs="Arial"/>
                 <w:lang w:val="sv-SE"/>
@@ -2559,9 +2569,11 @@
           <w:tcPr>
             <w:tcW w:w="992" w:type="dxa"/>
             <w:shd w:val="clear" w:color="auto" w:fill="auto"/>
+            <w:vAlign w:val="center"/>
           </w:tcPr>
           <w:p>
             <w:pPr>
+              <w:jc w:val="center"/>
               <w:rPr>
                 <w:rFonts w:ascii="Arial" w:hAnsi="Arial" w:cs="Arial"/>
                 <w:lang w:val="sv-SE"/>
@@ -2580,9 +2592,11 @@
           <w:tcPr>
             <w:tcW w:w="3119" w:type="dxa"/>
             <w:shd w:val="clear" w:color="auto" w:fill="auto"/>
+            <w:vAlign w:val="center"/>
           </w:tcPr>
           <w:p>
             <w:pPr>
+              <w:jc w:val="center"/>
               <w:rPr>
                 <w:rFonts w:ascii="Arial" w:hAnsi="Arial" w:cs="Arial"/>
                 <w:lang w:val="sv-SE"/>
@@ -2594,6 +2608,20 @@
                 <w:lang w:val="sv-SE"/>
               </w:rPr>
               <w:t>Làm báo cáo</w:t>
+            </w:r>
+            <w:r>
+              <w:rPr>
+                <w:rFonts w:ascii="Arial" w:hAnsi="Arial" w:cs="Arial"/>
+                <w:lang w:val="sv-SE"/>
+              </w:rPr>
+              <w:t>, làm slide, thuyết trình</w:t>
+            </w:r>
+            <w:r>
+              <w:rPr>
+                <w:rFonts w:ascii="Arial" w:hAnsi="Arial" w:cs="Arial"/>
+                <w:lang w:val="sv-SE"/>
+              </w:rPr>
+              <w:t>, tìm hiểu bố cục chương trình.</w:t>
             </w:r>
           </w:p>
         </w:tc>
@@ -2601,9 +2629,11 @@
           <w:tcPr>
             <w:tcW w:w="2517" w:type="dxa"/>
             <w:shd w:val="clear" w:color="auto" w:fill="auto"/>
+            <w:vAlign w:val="center"/>
           </w:tcPr>
           <w:p>
             <w:pPr>
+              <w:jc w:val="center"/>
               <w:rPr>
                 <w:rFonts w:ascii="Arial" w:hAnsi="Arial" w:cs="Arial"/>
                 <w:lang w:val="sv-SE"/>
@@ -2624,9 +2654,11 @@
           <w:tcPr>
             <w:tcW w:w="679" w:type="dxa"/>
             <w:shd w:val="clear" w:color="auto" w:fill="auto"/>
+            <w:vAlign w:val="center"/>
           </w:tcPr>
           <w:p>
             <w:pPr>
+              <w:jc w:val="center"/>
               <w:rPr>
                 <w:rFonts w:ascii="Arial" w:hAnsi="Arial" w:cs="Arial"/>
                 <w:lang w:val="sv-SE"/>
@@ -2645,9 +2677,11 @@
           <w:tcPr>
             <w:tcW w:w="1981" w:type="dxa"/>
             <w:shd w:val="clear" w:color="auto" w:fill="auto"/>
+            <w:vAlign w:val="center"/>
           </w:tcPr>
           <w:p>
             <w:pPr>
+              <w:jc w:val="center"/>
               <w:rPr>
                 <w:rFonts w:ascii="Arial" w:hAnsi="Arial" w:cs="Arial"/>
                 <w:lang w:val="sv-SE"/>
@@ -2666,9 +2700,11 @@
           <w:tcPr>
             <w:tcW w:w="992" w:type="dxa"/>
             <w:shd w:val="clear" w:color="auto" w:fill="auto"/>
+            <w:vAlign w:val="center"/>
           </w:tcPr>
           <w:p>
             <w:pPr>
+              <w:jc w:val="center"/>
               <w:rPr>
                 <w:rFonts w:ascii="Arial" w:hAnsi="Arial" w:cs="Arial"/>
                 <w:lang w:val="sv-SE"/>
@@ -2686,9 +2722,11 @@
           <w:tcPr>
             <w:tcW w:w="3119" w:type="dxa"/>
             <w:shd w:val="clear" w:color="auto" w:fill="auto"/>
+            <w:vAlign w:val="center"/>
           </w:tcPr>
           <w:p>
             <w:pPr>
+              <w:jc w:val="center"/>
               <w:rPr>
                 <w:rFonts w:ascii="Arial" w:hAnsi="Arial" w:cs="Arial"/>
                 <w:lang w:val="sv-SE"/>
@@ -2700,6 +2738,13 @@
                 <w:lang w:val="sv-SE"/>
               </w:rPr>
               <w:t>Tìm hiểu về lập trình Android trên Eclipse</w:t>
+            </w:r>
+            <w:r>
+              <w:rPr>
+                <w:rFonts w:ascii="Arial" w:hAnsi="Arial" w:cs="Arial"/>
+                <w:lang w:val="sv-SE"/>
+              </w:rPr>
+              <w:t>, làm báo cáo.</w:t>
             </w:r>
           </w:p>
         </w:tc>
@@ -2707,9 +2752,146 @@
           <w:tcPr>
             <w:tcW w:w="2517" w:type="dxa"/>
             <w:shd w:val="clear" w:color="auto" w:fill="auto"/>
+            <w:vAlign w:val="center"/>
           </w:tcPr>
           <w:p>
             <w:pPr>
+              <w:jc w:val="center"/>
+              <w:rPr>
+                <w:rFonts w:ascii="Arial" w:hAnsi="Arial" w:cs="Arial"/>
+                <w:lang w:val="sv-SE"/>
+              </w:rPr>
+            </w:pPr>
+            <w:r>
+              <w:rPr>
+                <w:rFonts w:ascii="Arial" w:hAnsi="Arial" w:cs="Arial"/>
+                <w:lang w:val="sv-SE"/>
+              </w:rPr>
+              <w:t>100%</w:t>
+            </w:r>
+          </w:p>
+        </w:tc>
+      </w:tr>
+      <w:tr>
+        <w:trPr>
+          <w:trHeight w:val="530"/>
+        </w:trPr>
+        <w:tc>
+          <w:tcPr>
+            <w:tcW w:w="679" w:type="dxa"/>
+            <w:shd w:val="clear" w:color="auto" w:fill="auto"/>
+            <w:vAlign w:val="center"/>
+          </w:tcPr>
+          <w:p>
+            <w:pPr>
+              <w:jc w:val="center"/>
+              <w:rPr>
+                <w:rFonts w:ascii="Arial" w:hAnsi="Arial" w:cs="Arial"/>
+                <w:lang w:val="sv-SE"/>
+              </w:rPr>
+            </w:pPr>
+            <w:r>
+              <w:rPr>
+                <w:rFonts w:ascii="Arial" w:hAnsi="Arial" w:cs="Arial"/>
+                <w:lang w:val="sv-SE"/>
+              </w:rPr>
+              <w:t>3</w:t>
+            </w:r>
+          </w:p>
+        </w:tc>
+        <w:tc>
+          <w:tcPr>
+            <w:tcW w:w="1981" w:type="dxa"/>
+            <w:shd w:val="clear" w:color="auto" w:fill="auto"/>
+            <w:vAlign w:val="center"/>
+          </w:tcPr>
+          <w:p>
+            <w:pPr>
+              <w:jc w:val="center"/>
+              <w:rPr>
+                <w:rFonts w:ascii="Arial" w:hAnsi="Arial" w:cs="Arial"/>
+                <w:lang w:val="sv-SE"/>
+              </w:rPr>
+            </w:pPr>
+            <w:r>
+              <w:rPr>
+                <w:rFonts w:ascii="Arial" w:hAnsi="Arial" w:cs="Arial"/>
+                <w:lang w:val="sv-SE"/>
+              </w:rPr>
+              <w:t>Vũ Tiến Hùng</w:t>
+            </w:r>
+          </w:p>
+        </w:tc>
+        <w:tc>
+          <w:tcPr>
+            <w:tcW w:w="992" w:type="dxa"/>
+            <w:shd w:val="clear" w:color="auto" w:fill="auto"/>
+            <w:vAlign w:val="center"/>
+          </w:tcPr>
+          <w:p>
+            <w:pPr>
+              <w:jc w:val="center"/>
+              <w:rPr>
+                <w:rFonts w:ascii="Arial" w:hAnsi="Arial" w:cs="Arial"/>
+                <w:lang w:val="sv-SE"/>
+              </w:rPr>
+            </w:pPr>
+            <w:r>
+              <w:rPr>
+                <w:rFonts w:ascii="Arial" w:hAnsi="Arial" w:cs="Arial"/>
+              </w:rPr>
+              <w:t>20161996</w:t>
+            </w:r>
+          </w:p>
+        </w:tc>
+        <w:tc>
+          <w:tcPr>
+            <w:tcW w:w="3119" w:type="dxa"/>
+            <w:shd w:val="clear" w:color="auto" w:fill="auto"/>
+            <w:vAlign w:val="center"/>
+          </w:tcPr>
+          <w:p>
+            <w:pPr>
+              <w:jc w:val="center"/>
+              <w:rPr>
+                <w:rFonts w:ascii="Arial" w:hAnsi="Arial" w:cs="Arial"/>
+                <w:lang w:val="sv-SE"/>
+              </w:rPr>
+            </w:pPr>
+            <w:r>
+              <w:rPr>
+                <w:rFonts w:ascii="Arial" w:hAnsi="Arial" w:cs="Arial"/>
+                <w:lang w:val="sv-SE"/>
+              </w:rPr>
+              <w:t>Tìm hiểu bố cục chương trình calculator</w:t>
+            </w:r>
+            <w:r>
+              <w:rPr>
+                <w:rFonts w:ascii="Arial" w:hAnsi="Arial" w:cs="Arial"/>
+                <w:lang w:val="sv-SE"/>
+              </w:rPr>
+              <w:t xml:space="preserve">, </w:t>
+            </w:r>
+            <w:bookmarkStart w:id="5" w:name="_GoBack"/>
+            <w:bookmarkEnd w:id="5"/>
+            <w:r>
+              <w:rPr>
+                <w:rFonts w:ascii="Arial" w:hAnsi="Arial" w:cs="Arial"/>
+                <w:lang w:val="sv-SE"/>
+              </w:rPr>
+              <w:t>làm slide.</w:t>
+            </w:r>
+          </w:p>
+        </w:tc>
+        <w:tc>
+          <w:tcPr>
+            <w:tcW w:w="2517" w:type="dxa"/>
+            <w:shd w:val="clear" w:color="auto" w:fill="auto"/>
+            <w:vAlign w:val="center"/>
+          </w:tcPr>
+          <w:p>
+            <w:pPr>
+              <w:jc w:val="center"/>
               <w:rPr>
                 <w:rFonts w:ascii="Arial" w:hAnsi="Arial" w:cs="Arial"/>
                 <w:lang w:val="sv-SE"/>
@@ -2730,9 +2912,11 @@
           <w:tcPr>
             <w:tcW w:w="679" w:type="dxa"/>
             <w:shd w:val="clear" w:color="auto" w:fill="auto"/>
+            <w:vAlign w:val="center"/>
           </w:tcPr>
           <w:p>
             <w:pPr>
+              <w:jc w:val="center"/>
               <w:rPr>
                 <w:rFonts w:ascii="Arial" w:hAnsi="Arial" w:cs="Arial"/>
                 <w:lang w:val="sv-SE"/>
@@ -2743,7 +2927,7 @@
                 <w:rFonts w:ascii="Arial" w:hAnsi="Arial" w:cs="Arial"/>
                 <w:lang w:val="sv-SE"/>
               </w:rPr>
-              <w:t>3</w:t>
+              <w:t>4</w:t>
             </w:r>
           </w:p>
         </w:tc>
@@ -2751,9 +2935,11 @@
           <w:tcPr>
             <w:tcW w:w="1981" w:type="dxa"/>
             <w:shd w:val="clear" w:color="auto" w:fill="auto"/>
+            <w:vAlign w:val="center"/>
           </w:tcPr>
           <w:p>
             <w:pPr>
+              <w:jc w:val="center"/>
               <w:rPr>
                 <w:rFonts w:ascii="Arial" w:hAnsi="Arial" w:cs="Arial"/>
                 <w:lang w:val="sv-SE"/>
@@ -2764,7 +2950,7 @@
                 <w:rFonts w:ascii="Arial" w:hAnsi="Arial" w:cs="Arial"/>
                 <w:lang w:val="sv-SE"/>
               </w:rPr>
-              <w:t>Vũ Tiến Hùng</w:t>
+              <w:t>Trần Hữu Thúy</w:t>
             </w:r>
           </w:p>
         </w:tc>
@@ -2772,9 +2958,11 @@
           <w:tcPr>
             <w:tcW w:w="992" w:type="dxa"/>
             <w:shd w:val="clear" w:color="auto" w:fill="auto"/>
+            <w:vAlign w:val="center"/>
           </w:tcPr>
           <w:p>
             <w:pPr>
+              <w:jc w:val="center"/>
               <w:rPr>
                 <w:rFonts w:ascii="Arial" w:hAnsi="Arial" w:cs="Arial"/>
                 <w:lang w:val="sv-SE"/>
@@ -2784,7 +2972,7 @@
               <w:rPr>
                 <w:rFonts w:ascii="Arial" w:hAnsi="Arial" w:cs="Arial"/>
               </w:rPr>
-              <w:t>20161996</w:t>
+              <w:t>20163983</w:t>
             </w:r>
           </w:p>
         </w:tc>
@@ -2792,9 +2980,11 @@
           <w:tcPr>
             <w:tcW w:w="3119" w:type="dxa"/>
             <w:shd w:val="clear" w:color="auto" w:fill="auto"/>
+            <w:vAlign w:val="center"/>
           </w:tcPr>
           <w:p>
             <w:pPr>
+              <w:jc w:val="center"/>
               <w:rPr>
                 <w:rFonts w:ascii="Arial" w:hAnsi="Arial" w:cs="Arial"/>
                 <w:lang w:val="sv-SE"/>
@@ -2805,7 +2995,21 @@
                 <w:rFonts w:ascii="Arial" w:hAnsi="Arial" w:cs="Arial"/>
                 <w:lang w:val="sv-SE"/>
               </w:rPr>
-              <w:t>Làm slide thuyết trình</w:t>
+              <w:t xml:space="preserve">Làm </w:t>
+            </w:r>
+            <w:r>
+              <w:rPr>
+                <w:rFonts w:ascii="Arial" w:hAnsi="Arial" w:cs="Arial"/>
+                <w:lang w:val="sv-SE"/>
+              </w:rPr>
+              <w:t>phần  mềm  calculator</w:t>
+            </w:r>
+            <w:r>
+              <w:rPr>
+                <w:rFonts w:ascii="Arial" w:hAnsi="Arial" w:cs="Arial"/>
+                <w:lang w:val="sv-SE"/>
+              </w:rPr>
+              <w:t>, tìm hiểu bố cục chương trình.</w:t>
             </w:r>
           </w:p>
         </w:tc>
@@ -2813,9 +3017,11 @@
           <w:tcPr>
             <w:tcW w:w="2517" w:type="dxa"/>
             <w:shd w:val="clear" w:color="auto" w:fill="auto"/>
+            <w:vAlign w:val="center"/>
           </w:tcPr>
           <w:p>
             <w:pPr>
+              <w:jc w:val="center"/>
               <w:rPr>
                 <w:rFonts w:ascii="Arial" w:hAnsi="Arial" w:cs="Arial"/>
                 <w:lang w:val="sv-SE"/>
@@ -2836,9 +3042,11 @@
           <w:tcPr>
             <w:tcW w:w="679" w:type="dxa"/>
             <w:shd w:val="clear" w:color="auto" w:fill="auto"/>
+            <w:vAlign w:val="center"/>
           </w:tcPr>
           <w:p>
             <w:pPr>
+              <w:jc w:val="center"/>
               <w:rPr>
                 <w:rFonts w:ascii="Arial" w:hAnsi="Arial" w:cs="Arial"/>
                 <w:lang w:val="sv-SE"/>
@@ -2849,7 +3057,7 @@
                 <w:rFonts w:ascii="Arial" w:hAnsi="Arial" w:cs="Arial"/>
                 <w:lang w:val="sv-SE"/>
               </w:rPr>
-              <w:t>4</w:t>
+              <w:t>5</w:t>
             </w:r>
           </w:p>
         </w:tc>
@@ -2857,9 +3065,11 @@
           <w:tcPr>
             <w:tcW w:w="1981" w:type="dxa"/>
             <w:shd w:val="clear" w:color="auto" w:fill="auto"/>
+            <w:vAlign w:val="center"/>
           </w:tcPr>
           <w:p>
             <w:pPr>
+              <w:jc w:val="center"/>
               <w:rPr>
                 <w:rFonts w:ascii="Arial" w:hAnsi="Arial" w:cs="Arial"/>
                 <w:lang w:val="sv-SE"/>
@@ -2870,7 +3080,7 @@
                 <w:rFonts w:ascii="Arial" w:hAnsi="Arial" w:cs="Arial"/>
                 <w:lang w:val="sv-SE"/>
               </w:rPr>
-              <w:t>Trần Hữu Thúy</w:t>
+              <w:t>Trần Thanh Tú</w:t>
             </w:r>
           </w:p>
         </w:tc>
@@ -2878,9 +3088,11 @@
           <w:tcPr>
             <w:tcW w:w="992" w:type="dxa"/>
             <w:shd w:val="clear" w:color="auto" w:fill="auto"/>
+            <w:vAlign w:val="center"/>
           </w:tcPr>
           <w:p>
             <w:pPr>
+              <w:jc w:val="center"/>
               <w:rPr>
                 <w:rFonts w:ascii="Arial" w:hAnsi="Arial" w:cs="Arial"/>
                 <w:lang w:val="sv-SE"/>
@@ -2890,7 +3102,7 @@
               <w:rPr>
                 <w:rFonts w:ascii="Arial" w:hAnsi="Arial" w:cs="Arial"/>
               </w:rPr>
-              <w:t>20163983</w:t>
+              <w:t>20164487</w:t>
             </w:r>
           </w:p>
         </w:tc>
@@ -2898,9 +3110,11 @@
           <w:tcPr>
             <w:tcW w:w="3119" w:type="dxa"/>
             <w:shd w:val="clear" w:color="auto" w:fill="auto"/>
+            <w:vAlign w:val="center"/>
           </w:tcPr>
           <w:p>
             <w:pPr>
+              <w:jc w:val="center"/>
               <w:rPr>
                 <w:rFonts w:ascii="Arial" w:hAnsi="Arial" w:cs="Arial"/>
                 <w:lang w:val="sv-SE"/>
@@ -2911,14 +3125,14 @@
                 <w:rFonts w:ascii="Arial" w:hAnsi="Arial" w:cs="Arial"/>
                 <w:lang w:val="sv-SE"/>
               </w:rPr>
-              <w:t xml:space="preserve">Làm </w:t>
+              <w:t>Tìm hiểu về lập trình Android trên Eclipse</w:t>
             </w:r>
             <w:r>
               <w:rPr>
                 <w:rFonts w:ascii="Arial" w:hAnsi="Arial" w:cs="Arial"/>
                 <w:lang w:val="sv-SE"/>
               </w:rPr>
-              <w:t>phần  mềm  calculator</w:t>
+              <w:t>, làm báo cáo.</w:t>
             </w:r>
           </w:p>
         </w:tc>
@@ -2926,115 +3140,11 @@
           <w:tcPr>
             <w:tcW w:w="2517" w:type="dxa"/>
             <w:shd w:val="clear" w:color="auto" w:fill="auto"/>
+            <w:vAlign w:val="center"/>
           </w:tcPr>
           <w:p>
             <w:pPr>
-              <w:rPr>
-                <w:rFonts w:ascii="Arial" w:hAnsi="Arial" w:cs="Arial"/>
-                <w:lang w:val="sv-SE"/>
-              </w:rPr>
-            </w:pPr>
-            <w:r>
-              <w:rPr>
-                <w:rFonts w:ascii="Arial" w:hAnsi="Arial" w:cs="Arial"/>
-                <w:lang w:val="sv-SE"/>
-              </w:rPr>
-              <w:t>100%</w:t>
-            </w:r>
-          </w:p>
-        </w:tc>
-      </w:tr>
-      <w:tr>
-        <w:tc>
-          <w:tcPr>
-            <w:tcW w:w="679" w:type="dxa"/>
-            <w:shd w:val="clear" w:color="auto" w:fill="auto"/>
-          </w:tcPr>
-          <w:p>
-            <w:pPr>
-              <w:rPr>
-                <w:rFonts w:ascii="Arial" w:hAnsi="Arial" w:cs="Arial"/>
-                <w:lang w:val="sv-SE"/>
-              </w:rPr>
-            </w:pPr>
-            <w:r>
-              <w:rPr>
-                <w:rFonts w:ascii="Arial" w:hAnsi="Arial" w:cs="Arial"/>
-                <w:lang w:val="sv-SE"/>
-              </w:rPr>
-              <w:t>5</w:t>
-            </w:r>
-          </w:p>
-        </w:tc>
-        <w:tc>
-          <w:tcPr>
-            <w:tcW w:w="1981" w:type="dxa"/>
-            <w:shd w:val="clear" w:color="auto" w:fill="auto"/>
-          </w:tcPr>
-          <w:p>
-            <w:pPr>
-              <w:rPr>
-                <w:rFonts w:ascii="Arial" w:hAnsi="Arial" w:cs="Arial"/>
-                <w:lang w:val="sv-SE"/>
-              </w:rPr>
-            </w:pPr>
-            <w:r>
-              <w:rPr>
-                <w:rFonts w:ascii="Arial" w:hAnsi="Arial" w:cs="Arial"/>
-                <w:lang w:val="sv-SE"/>
-              </w:rPr>
-              <w:t>Trần Thanh Tú</w:t>
-            </w:r>
-          </w:p>
-        </w:tc>
-        <w:tc>
-          <w:tcPr>
-            <w:tcW w:w="992" w:type="dxa"/>
-            <w:shd w:val="clear" w:color="auto" w:fill="auto"/>
-          </w:tcPr>
-          <w:p>
-            <w:pPr>
-              <w:rPr>
-                <w:rFonts w:ascii="Arial" w:hAnsi="Arial" w:cs="Arial"/>
-                <w:lang w:val="sv-SE"/>
-              </w:rPr>
-            </w:pPr>
-            <w:r>
-              <w:rPr>
-                <w:rFonts w:ascii="Arial" w:hAnsi="Arial" w:cs="Arial"/>
-              </w:rPr>
-              <w:t>20164487</w:t>
-            </w:r>
-          </w:p>
-        </w:tc>
-        <w:tc>
-          <w:tcPr>
-            <w:tcW w:w="3119" w:type="dxa"/>
-            <w:shd w:val="clear" w:color="auto" w:fill="auto"/>
-          </w:tcPr>
-          <w:p>
-            <w:pPr>
-              <w:rPr>
-                <w:rFonts w:ascii="Arial" w:hAnsi="Arial" w:cs="Arial"/>
-                <w:lang w:val="sv-SE"/>
-              </w:rPr>
-            </w:pPr>
-            <w:r>
-              <w:rPr>
-                <w:rFonts w:ascii="Arial" w:hAnsi="Arial" w:cs="Arial"/>
-                <w:lang w:val="sv-SE"/>
-              </w:rPr>
-              <w:t>Tìm hiểu về lập trình Android trên Eclipse</w:t>
-            </w:r>
-          </w:p>
-        </w:tc>
-        <w:tc>
-          <w:tcPr>
-            <w:tcW w:w="2517" w:type="dxa"/>
-            <w:shd w:val="clear" w:color="auto" w:fill="auto"/>
-          </w:tcPr>
-          <w:p>
-            <w:pPr>
+              <w:jc w:val="center"/>
               <w:rPr>
                 <w:rFonts w:ascii="Arial" w:hAnsi="Arial" w:cs="Arial"/>
                 <w:lang w:val="sv-SE"/>
@@ -6858,14 +6968,36 @@
       <w:r>
         <w:t xml:space="preserve">Figure </w:t>
       </w:r>
-      <w:fldSimple w:instr=" SEQ Figure \* ARABIC ">
-        <w:r>
-          <w:rPr>
-            <w:noProof/>
-          </w:rPr>
-          <w:t>1</w:t>
-        </w:r>
-      </w:fldSimple>
+      <w:r>
+        <w:rPr>
+          <w:noProof/>
+        </w:rPr>
+        <w:fldChar w:fldCharType="begin"/>
+      </w:r>
+      <w:r>
+        <w:rPr>
+          <w:noProof/>
+        </w:rPr>
+        <w:instrText xml:space="preserve"> SEQ Figure \* ARABIC </w:instrText>
+      </w:r>
+      <w:r>
+        <w:rPr>
+          <w:noProof/>
+        </w:rPr>
+        <w:fldChar w:fldCharType="separate"/>
+      </w:r>
+      <w:r>
+        <w:rPr>
+          <w:noProof/>
+        </w:rPr>
+        <w:t>1</w:t>
+      </w:r>
+      <w:r>
+        <w:rPr>
+          <w:noProof/>
+        </w:rPr>
+        <w:fldChar w:fldCharType="end"/>
+      </w:r>
       <w:r>
         <w:t xml:space="preserve"> Chương trình ở chế độ màn hình ngang</w:t>
       </w:r>
@@ -10526,7 +10658,7 @@
 </file>
 
 <file path=customXml/itemProps1.xml><?xml version="1.0" encoding="utf-8"?>
-<ds:datastoreItem xmlns:ds="http://schemas.openxmlformats.org/officeDocument/2006/customXml" ds:itemID="{844FA2DD-A455-4D71-A0EA-D58D7492932A}">
+<ds:datastoreItem xmlns:ds="http://schemas.openxmlformats.org/officeDocument/2006/customXml" ds:itemID="{25E2C70E-8E53-41E6-9F71-FE35D698F219}">
   <ds:schemaRefs>
     <ds:schemaRef ds:uri="http://schemas.openxmlformats.org/officeDocument/2006/bibliography"/>
   </ds:schemaRefs>
